--- a/Writing/Journals/2025-01-22.docx
+++ b/Writing/Journals/2025-01-22.docx
@@ -64,13 +64,7 @@
         <w:rPr>
           <w:rFonts w:hint="eastAsia"/>
         </w:rPr>
-        <w:t>the candidate</w:t>
-      </w:r>
-      <w:r>
-        <w:rPr>
-          <w:rFonts w:hint="eastAsia"/>
-        </w:rPr>
-        <w:t xml:space="preserve"> </w:t>
+        <w:t xml:space="preserve">the candidate </w:t>
       </w:r>
       <w:r>
         <w:rPr>
@@ -250,6 +244,107 @@
           <w:rFonts w:hint="eastAsia"/>
         </w:rPr>
         <w:t xml:space="preserve">most of the votes. </w:t>
+      </w:r>
+    </w:p>
+    <w:p>
+      <w:r>
+        <w:rPr>
+          <w:rFonts w:hint="eastAsia"/>
+        </w:rPr>
+        <w:t xml:space="preserve">Consequently, the drama came to an end and the world had already prepared for the next US president. </w:t>
+      </w:r>
+      <w:r>
+        <w:rPr>
+          <w:rFonts w:hint="eastAsia"/>
+        </w:rPr>
+        <w:t>It has changed drastically since Tump</w:t>
+      </w:r>
+      <w:r>
+        <w:t>’</w:t>
+      </w:r>
+      <w:r>
+        <w:rPr>
+          <w:rFonts w:hint="eastAsia"/>
+        </w:rPr>
+        <w:t xml:space="preserve">s last term in White House. </w:t>
+      </w:r>
+      <w:r>
+        <w:rPr>
+          <w:rFonts w:hint="eastAsia"/>
+        </w:rPr>
+        <w:t>Ukraine war hasn</w:t>
+      </w:r>
+      <w:r>
+        <w:t>’</w:t>
+      </w:r>
+      <w:r>
+        <w:rPr>
+          <w:rFonts w:hint="eastAsia"/>
+        </w:rPr>
+        <w:t xml:space="preserve">t been end in one day and Russians continue advancing gradually. </w:t>
+      </w:r>
+      <w:r>
+        <w:rPr>
+          <w:rFonts w:hint="eastAsia"/>
+        </w:rPr>
+        <w:t>Let</w:t>
+      </w:r>
+      <w:r>
+        <w:t>’</w:t>
+      </w:r>
+      <w:r>
+        <w:rPr>
+          <w:rFonts w:hint="eastAsia"/>
+        </w:rPr>
+        <w:t>s keep on watching.</w:t>
+      </w:r>
+      <w:r>
+        <w:rPr>
+          <w:rFonts w:hint="eastAsia"/>
+        </w:rPr>
+        <w:t xml:space="preserve"> </w:t>
+      </w:r>
+    </w:p>
+    <w:p/>
+    <w:p>
+      <w:pPr>
+        <w:rPr>
+          <w:b/>
+          <w:bCs/>
+          <w:i/>
+          <w:iCs/>
+        </w:rPr>
+      </w:pPr>
+      <w:r>
+        <w:rPr>
+          <w:rFonts w:hint="eastAsia"/>
+          <w:b/>
+          <w:bCs/>
+          <w:i/>
+          <w:iCs/>
+        </w:rPr>
+        <w:t xml:space="preserve">Improved by my tutor </w:t>
+      </w:r>
+    </w:p>
+    <w:p>
+      <w:r>
+        <w:t>The inauguration of the 47th US president was the headline of all newspapers these days.</w:t>
+      </w:r>
+    </w:p>
+    <w:p>
+      <w:r>
+        <w:t>Though a considerable number of dignitaries, prominent social influencers, and former governors repeatedly recommended Kamala Harris, the candidate from the Democratic party, Trump still won the election with flying colours.</w:t>
+      </w:r>
+    </w:p>
+    <w:p>
+      <w:r>
+        <w:t>It was a victory for populism, not for elitism</w:t>
+      </w:r>
+    </w:p>
+    <w:p>
+      <w:r>
+        <w:lastRenderedPageBreak/>
+        <w:t>....while for his adoring and fanatic fans, he is a hero who survived two attempted assassinations.</w:t>
       </w:r>
     </w:p>
     <w:p>
@@ -258,63 +353,6 @@
           <w:rFonts w:hint="eastAsia"/>
         </w:rPr>
       </w:pPr>
-      <w:r>
-        <w:rPr>
-          <w:rFonts w:hint="eastAsia"/>
-        </w:rPr>
-        <w:t xml:space="preserve">Consequently, the drama came to an end and the world had already prepared for the next US president. </w:t>
-      </w:r>
-      <w:r>
-        <w:rPr>
-          <w:rFonts w:hint="eastAsia"/>
-        </w:rPr>
-        <w:t>It has changed drastically since Tump</w:t>
-      </w:r>
-      <w:r>
-        <w:t>’</w:t>
-      </w:r>
-      <w:r>
-        <w:rPr>
-          <w:rFonts w:hint="eastAsia"/>
-        </w:rPr>
-        <w:t xml:space="preserve">s last term in White House. </w:t>
-      </w:r>
-      <w:r>
-        <w:rPr>
-          <w:rFonts w:hint="eastAsia"/>
-        </w:rPr>
-        <w:t>Ukraine war hasn</w:t>
-      </w:r>
-      <w:r>
-        <w:t>’</w:t>
-      </w:r>
-      <w:r>
-        <w:rPr>
-          <w:rFonts w:hint="eastAsia"/>
-        </w:rPr>
-        <w:t xml:space="preserve">t been end in one day and Russians continue advancing gradually. </w:t>
-      </w:r>
-      <w:r>
-        <w:rPr>
-          <w:rFonts w:hint="eastAsia"/>
-        </w:rPr>
-        <w:t>Let</w:t>
-      </w:r>
-      <w:r>
-        <w:t>’</w:t>
-      </w:r>
-      <w:r>
-        <w:rPr>
-          <w:rFonts w:hint="eastAsia"/>
-        </w:rPr>
-        <w:t>s keep on watching.</w:t>
-      </w:r>
-      <w:r>
-        <w:rPr>
-          <w:rFonts w:hint="eastAsia"/>
-        </w:rPr>
-        <w:t xml:space="preserve"> </w:t>
-      </w:r>
     </w:p>
     <w:sectPr>
       <w:pgSz w:w="11906" w:h="16838"/>

--- a/Writing/Journals/2025-01-22.docx
+++ b/Writing/Journals/2025-01-22.docx
@@ -28,17 +28,51 @@
         <w:rPr>
           <w:rFonts w:hint="eastAsia"/>
         </w:rPr>
-        <w:t xml:space="preserve"> US president were the headlines of all the newspapers these days. </w:t>
-      </w:r>
-      <w:r>
-        <w:rPr>
-          <w:rFonts w:hint="eastAsia"/>
-        </w:rPr>
-        <w:t>Though considerable number of dignitaries, prominent social influencers and former governers repeatedly recommand</w:t>
-      </w:r>
-      <w:r>
-        <w:rPr>
-          <w:rFonts w:hint="eastAsia"/>
+        <w:t xml:space="preserve"> US president </w:t>
+      </w:r>
+      <w:r>
+        <w:rPr>
+          <w:rFonts w:hint="eastAsia"/>
+          <w:highlight w:val="yellow"/>
+        </w:rPr>
+        <w:t>were</w:t>
+      </w:r>
+      <w:r>
+        <w:rPr>
+          <w:rFonts w:hint="eastAsia"/>
+        </w:rPr>
+        <w:t xml:space="preserve"> the headlines of all the newspapers these days. </w:t>
+      </w:r>
+      <w:r>
+        <w:rPr>
+          <w:rFonts w:hint="eastAsia"/>
+        </w:rPr>
+        <w:t xml:space="preserve">Though considerable number of dignitaries, prominent social influencers and former </w:t>
+      </w:r>
+      <w:r>
+        <w:rPr>
+          <w:rFonts w:hint="eastAsia"/>
+          <w:highlight w:val="yellow"/>
+        </w:rPr>
+        <w:t>governers</w:t>
+      </w:r>
+      <w:r>
+        <w:rPr>
+          <w:rFonts w:hint="eastAsia"/>
+        </w:rPr>
+        <w:t xml:space="preserve"> repeatedly </w:t>
+      </w:r>
+      <w:r>
+        <w:rPr>
+          <w:rFonts w:hint="eastAsia"/>
+          <w:highlight w:val="yellow"/>
+        </w:rPr>
+        <w:t>recommand</w:t>
+      </w:r>
+      <w:r>
+        <w:rPr>
+          <w:rFonts w:hint="eastAsia"/>
+          <w:highlight w:val="yellow"/>
         </w:rPr>
         <w:t>ed</w:t>
       </w:r>
@@ -94,7 +128,33 @@
         <w:rPr>
           <w:rFonts w:hint="eastAsia"/>
         </w:rPr>
-        <w:t>For forengners, the new US president is a notorious, unpredicatable, and tactless person, while for his adoring and fanatic fans he is a hero who survived in two attempted assassinations</w:t>
+        <w:t xml:space="preserve">For </w:t>
+      </w:r>
+      <w:r>
+        <w:rPr>
+          <w:rFonts w:hint="eastAsia"/>
+          <w:highlight w:val="yellow"/>
+        </w:rPr>
+        <w:t>forengners</w:t>
+      </w:r>
+      <w:r>
+        <w:rPr>
+          <w:rFonts w:hint="eastAsia"/>
+        </w:rPr>
+        <w:t xml:space="preserve">, the new US president is a notorious, unpredicatable, and tactless person, while for his adoring and fanatic fans he is a hero who survived </w:t>
+      </w:r>
+      <w:r>
+        <w:rPr>
+          <w:rFonts w:hint="eastAsia"/>
+          <w:strike/>
+        </w:rPr>
+        <w:t>in</w:t>
+      </w:r>
+      <w:r>
+        <w:rPr>
+          <w:rFonts w:hint="eastAsia"/>
+        </w:rPr>
+        <w:t xml:space="preserve"> two attempted assassinations</w:t>
       </w:r>
       <w:r>
         <w:rPr>
@@ -147,7 +207,32 @@
         <w:rPr>
           <w:rFonts w:hint="eastAsia"/>
         </w:rPr>
-        <w:t xml:space="preserve"> reverse racism has affected every aspect of life in US according the an analysis in a news portal. </w:t>
+        <w:t xml:space="preserve"> reverse racism has affected every aspect of life in </w:t>
+      </w:r>
+      <w:r>
+        <w:rPr>
+          <w:rFonts w:hint="eastAsia"/>
+        </w:rPr>
+        <w:t>(</w:t>
+      </w:r>
+      <w:r>
+        <w:rPr>
+          <w:rFonts w:hint="eastAsia"/>
+          <w:highlight w:val="yellow"/>
+        </w:rPr>
+        <w:t>the</w:t>
+      </w:r>
+      <w:r>
+        <w:rPr>
+          <w:rFonts w:hint="eastAsia"/>
+        </w:rPr>
+        <w:t xml:space="preserve">) </w:t>
+      </w:r>
+      <w:r>
+        <w:rPr>
+          <w:rFonts w:hint="eastAsia"/>
+        </w:rPr>
+        <w:t xml:space="preserve">US according the an analysis in a news portal. </w:t>
       </w:r>
       <w:r>
         <w:rPr>
@@ -219,7 +304,20 @@
         <w:rPr>
           <w:rFonts w:hint="eastAsia"/>
         </w:rPr>
-        <w:t xml:space="preserve">The ohter reason </w:t>
+        <w:t xml:space="preserve">The </w:t>
+      </w:r>
+      <w:r>
+        <w:rPr>
+          <w:rFonts w:hint="eastAsia"/>
+          <w:highlight w:val="yellow"/>
+        </w:rPr>
+        <w:t>ohter</w:t>
+      </w:r>
+      <w:r>
+        <w:rPr>
+          <w:rFonts w:hint="eastAsia"/>
+        </w:rPr>
+        <w:t xml:space="preserve"> reason </w:t>
       </w:r>
       <w:r>
         <w:rPr>
@@ -231,7 +329,32 @@
         <w:rPr>
           <w:rFonts w:hint="eastAsia"/>
         </w:rPr>
-        <w:t xml:space="preserve"> that large number of residents lead a deprived life in the rural area where Trump presumably </w:t>
+        <w:t xml:space="preserve"> that </w:t>
+      </w:r>
+      <w:r>
+        <w:rPr>
+          <w:rFonts w:hint="eastAsia"/>
+        </w:rPr>
+        <w:t>(</w:t>
+      </w:r>
+      <w:r>
+        <w:rPr>
+          <w:rFonts w:hint="eastAsia"/>
+          <w:highlight w:val="yellow"/>
+        </w:rPr>
+        <w:t>a</w:t>
+      </w:r>
+      <w:r>
+        <w:rPr>
+          <w:rFonts w:hint="eastAsia"/>
+        </w:rPr>
+        <w:t xml:space="preserve">) </w:t>
+      </w:r>
+      <w:r>
+        <w:rPr>
+          <w:rFonts w:hint="eastAsia"/>
+        </w:rPr>
+        <w:t xml:space="preserve">large number of residents lead a deprived life in the rural area where Trump presumably </w:t>
       </w:r>
       <w:r>
         <w:rPr>
@@ -266,7 +389,32 @@
         <w:rPr>
           <w:rFonts w:hint="eastAsia"/>
         </w:rPr>
-        <w:t xml:space="preserve">s last term in White House. </w:t>
+        <w:t xml:space="preserve">s last term in </w:t>
+      </w:r>
+      <w:r>
+        <w:rPr>
+          <w:rFonts w:hint="eastAsia"/>
+        </w:rPr>
+        <w:t>(</w:t>
+      </w:r>
+      <w:r>
+        <w:rPr>
+          <w:rFonts w:hint="eastAsia"/>
+          <w:highlight w:val="yellow"/>
+        </w:rPr>
+        <w:t>the</w:t>
+      </w:r>
+      <w:r>
+        <w:rPr>
+          <w:rFonts w:hint="eastAsia"/>
+        </w:rPr>
+        <w:t xml:space="preserve">) </w:t>
+      </w:r>
+      <w:r>
+        <w:rPr>
+          <w:rFonts w:hint="eastAsia"/>
+        </w:rPr>
+        <w:t xml:space="preserve">White House. </w:t>
       </w:r>
       <w:r>
         <w:rPr>
@@ -281,7 +429,20 @@
         <w:rPr>
           <w:rFonts w:hint="eastAsia"/>
         </w:rPr>
-        <w:t xml:space="preserve">t been end in one day and Russians continue advancing gradually. </w:t>
+        <w:t xml:space="preserve">t </w:t>
+      </w:r>
+      <w:r>
+        <w:rPr>
+          <w:rFonts w:hint="eastAsia"/>
+          <w:strike/>
+        </w:rPr>
+        <w:t>been</w:t>
+      </w:r>
+      <w:r>
+        <w:rPr>
+          <w:rFonts w:hint="eastAsia"/>
+        </w:rPr>
+        <w:t xml:space="preserve"> end in one day and Russians continue advancing gradually. </w:t>
       </w:r>
       <w:r>
         <w:rPr>
@@ -348,12 +509,36 @@
       </w:r>
     </w:p>
     <w:p>
-      <w:pPr>
-        <w:rPr>
-          <w:rFonts w:hint="eastAsia"/>
-        </w:rPr>
-      </w:pPr>
+      <w:r>
+        <w:t>One reason was reversed racism has affected every aspect of life in the US according to an analysis in a news portal.</w:t>
+      </w:r>
     </w:p>
+    <w:p>
+      <w:r>
+        <w:t>Incompetent workers were hired just because they were minority, regardless of their abilities, and that resulted to many competent candidates being treated unfairly just because of their pale skin.</w:t>
+      </w:r>
+    </w:p>
+    <w:p>
+      <w:r>
+        <w:t>It was also absolutely ridiculous that elites suggested to these voters to support.......</w:t>
+      </w:r>
+    </w:p>
+    <w:p>
+      <w:r>
+        <w:t>The other reason was that a large number of residents lead a deprived live in the rural areas where Trump .........</w:t>
+      </w:r>
+    </w:p>
+    <w:p>
+      <w:r>
+        <w:t>It has changed drastically since Trump's last term in the White House.</w:t>
+      </w:r>
+    </w:p>
+    <w:p>
+      <w:r>
+        <w:t>Ukraine war hasn't end in one day and Russians ....</w:t>
+      </w:r>
+    </w:p>
+    <w:p/>
     <w:sectPr>
       <w:pgSz w:w="11906" w:h="16838"/>
       <w:pgMar w:top="1440" w:right="1800" w:bottom="1440" w:left="1800" w:header="851" w:footer="992" w:gutter="0"/>

--- a/Writing/Journals/2025-01-22.docx
+++ b/Writing/Journals/2025-01-22.docx
@@ -494,7 +494,16 @@
     </w:p>
     <w:p>
       <w:r>
-        <w:t>Though a considerable number of dignitaries, prominent social influencers, and former governors repeatedly recommended Kamala Harris, the candidate from the Democratic party, Trump still won the election with flying colours.</w:t>
+        <w:t xml:space="preserve">Though a considerable number of dignitaries, prominent social influencers, and former governors repeatedly </w:t>
+      </w:r>
+      <w:r>
+        <w:rPr>
+          <w:highlight w:val="cyan"/>
+        </w:rPr>
+        <w:t>recommended</w:t>
+      </w:r>
+      <w:r>
+        <w:t xml:space="preserve"> Kamala Harris, the candidate from the Democratic party, Trump still won the election with flying colours.</w:t>
       </w:r>
     </w:p>
     <w:p>
@@ -1202,6 +1211,7 @@
   <w:style w:type="character" w:default="1" w:styleId="DefaultParagraphFont">
     <w:name w:val="Default Paragraph Font"/>
     <w:uiPriority w:val="1"/>
+    <w:semiHidden/>
     <w:unhideWhenUsed/>
   </w:style>
   <w:style w:type="table" w:default="1" w:styleId="TableNormal">

--- a/Writing/Journals/2025-01-22.docx
+++ b/Writing/Journals/2025-01-22.docx
@@ -65,14 +65,16 @@
       <w:r>
         <w:rPr>
           <w:rFonts w:hint="eastAsia"/>
-          <w:highlight w:val="yellow"/>
+          <w:strike/>
+          <w:highlight w:val="red"/>
         </w:rPr>
         <w:t>recommand</w:t>
       </w:r>
       <w:r>
         <w:rPr>
           <w:rFonts w:hint="eastAsia"/>
-          <w:highlight w:val="yellow"/>
+          <w:strike/>
+          <w:highlight w:val="red"/>
         </w:rPr>
         <w:t>ed</w:t>
       </w:r>
